--- a/MONGOLDB.docx
+++ b/MONGOLDB.docx
@@ -17,7 +17,6 @@
       <w:r>
         <w:t xml:space="preserve"> </w:t>
       </w:r>
-      <w:proofErr w:type="spellStart"/>
       <w:proofErr w:type="gramStart"/>
       <w:r>
         <w:rPr>
@@ -30,14 +29,7 @@
         <w:rPr>
           <w:lang w:val="en-US"/>
         </w:rPr>
-        <w:t>.find</w:t>
-      </w:r>
-      <w:proofErr w:type="spellEnd"/>
-      <w:r>
-        <w:rPr>
-          <w:lang w:val="en-US"/>
-        </w:rPr>
-        <w:t>({},</w:t>
+        <w:t>.find({},</w:t>
       </w:r>
     </w:p>
     <w:p>
@@ -63,75 +55,33 @@
         <w:rPr>
           <w:lang w:val="en-US"/>
         </w:rPr>
-        <w:t xml:space="preserve">  </w:t>
-      </w:r>
-      <w:proofErr w:type="spellStart"/>
-      <w:r>
-        <w:rPr>
-          <w:lang w:val="en-US"/>
-        </w:rPr>
-        <w:t>user_id</w:t>
-      </w:r>
-      <w:proofErr w:type="spellEnd"/>
-      <w:r>
-        <w:rPr>
-          <w:lang w:val="en-US"/>
-        </w:rPr>
-        <w:t>: 1,</w:t>
-      </w:r>
-    </w:p>
-    <w:p>
-      <w:pPr>
-        <w:rPr>
-          <w:lang w:val="en-US"/>
-        </w:rPr>
-      </w:pPr>
-      <w:r>
-        <w:rPr>
-          <w:lang w:val="en-US"/>
-        </w:rPr>
-        <w:t xml:space="preserve">  </w:t>
-      </w:r>
-      <w:proofErr w:type="spellStart"/>
-      <w:r>
-        <w:rPr>
-          <w:lang w:val="en-US"/>
-        </w:rPr>
-        <w:t>firstName</w:t>
-      </w:r>
-      <w:proofErr w:type="spellEnd"/>
-      <w:r>
-        <w:rPr>
-          <w:lang w:val="en-US"/>
-        </w:rPr>
-        <w:t>: 1,</w:t>
-      </w:r>
-    </w:p>
-    <w:p>
-      <w:pPr>
-        <w:rPr>
-          <w:lang w:val="en-US"/>
-        </w:rPr>
-      </w:pPr>
-      <w:r>
-        <w:rPr>
-          <w:lang w:val="en-US"/>
-        </w:rPr>
-        <w:t xml:space="preserve">  </w:t>
-      </w:r>
-      <w:proofErr w:type="spellStart"/>
-      <w:r>
-        <w:rPr>
-          <w:lang w:val="en-US"/>
-        </w:rPr>
-        <w:t>lasname</w:t>
-      </w:r>
-      <w:proofErr w:type="spellEnd"/>
-      <w:r>
-        <w:rPr>
-          <w:lang w:val="en-US"/>
-        </w:rPr>
-        <w:t>: 1</w:t>
+        <w:t xml:space="preserve">  user_id: 1,</w:t>
+      </w:r>
+    </w:p>
+    <w:p>
+      <w:pPr>
+        <w:rPr>
+          <w:lang w:val="en-US"/>
+        </w:rPr>
+      </w:pPr>
+      <w:r>
+        <w:rPr>
+          <w:lang w:val="en-US"/>
+        </w:rPr>
+        <w:t xml:space="preserve">  firstName: 1,</w:t>
+      </w:r>
+    </w:p>
+    <w:p>
+      <w:pPr>
+        <w:rPr>
+          <w:lang w:val="en-US"/>
+        </w:rPr>
+      </w:pPr>
+      <w:r>
+        <w:rPr>
+          <w:lang w:val="en-US"/>
+        </w:rPr>
+        <w:t xml:space="preserve">  lasname: 1</w:t>
       </w:r>
     </w:p>
     <w:p>
@@ -157,163 +107,21 @@
         <w:rPr>
           <w:lang w:val="en-US"/>
         </w:rPr>
-        <w:t xml:space="preserve">// </w:t>
-      </w:r>
-      <w:proofErr w:type="spellStart"/>
-      <w:r>
-        <w:rPr>
-          <w:lang w:val="en-US"/>
-        </w:rPr>
-        <w:t>elsobe</w:t>
-      </w:r>
-      <w:proofErr w:type="spellEnd"/>
-      <w:r>
-        <w:rPr>
-          <w:lang w:val="en-US"/>
-        </w:rPr>
-        <w:t xml:space="preserve"> where </w:t>
-      </w:r>
-      <w:proofErr w:type="spellStart"/>
-      <w:r>
-        <w:rPr>
-          <w:lang w:val="en-US"/>
-        </w:rPr>
-        <w:t>feltetel</w:t>
-      </w:r>
-      <w:proofErr w:type="spellEnd"/>
-      <w:r>
-        <w:rPr>
-          <w:lang w:val="en-US"/>
-        </w:rPr>
-        <w:t xml:space="preserve"> </w:t>
-      </w:r>
-      <w:proofErr w:type="spellStart"/>
-      <w:r>
-        <w:rPr>
-          <w:lang w:val="en-US"/>
-        </w:rPr>
-        <w:t>jonne</w:t>
-      </w:r>
-      <w:proofErr w:type="spellEnd"/>
-      <w:r>
-        <w:rPr>
-          <w:lang w:val="en-US"/>
-        </w:rPr>
-        <w:t xml:space="preserve"> de </w:t>
-      </w:r>
-      <w:proofErr w:type="spellStart"/>
-      <w:r>
-        <w:rPr>
-          <w:lang w:val="en-US"/>
-        </w:rPr>
-        <w:t>itt</w:t>
-      </w:r>
-      <w:proofErr w:type="spellEnd"/>
-      <w:r>
-        <w:rPr>
-          <w:lang w:val="en-US"/>
-        </w:rPr>
-        <w:t xml:space="preserve"> </w:t>
-      </w:r>
-      <w:proofErr w:type="spellStart"/>
-      <w:r>
-        <w:rPr>
-          <w:lang w:val="en-US"/>
-        </w:rPr>
-        <w:t>az</w:t>
-      </w:r>
-      <w:proofErr w:type="spellEnd"/>
-      <w:r>
-        <w:rPr>
-          <w:lang w:val="en-US"/>
-        </w:rPr>
-        <w:t xml:space="preserve"> </w:t>
-      </w:r>
-      <w:proofErr w:type="spellStart"/>
-      <w:r>
-        <w:rPr>
-          <w:lang w:val="en-US"/>
-        </w:rPr>
-        <w:t>nincs</w:t>
-      </w:r>
-      <w:proofErr w:type="spellEnd"/>
-    </w:p>
-    <w:p>
-      <w:pPr>
-        <w:rPr>
-          <w:lang w:val="en-US"/>
-        </w:rPr>
-      </w:pPr>
-      <w:r>
-        <w:rPr>
-          <w:lang w:val="en-US"/>
-        </w:rPr>
-        <w:t>//</w:t>
-      </w:r>
-      <w:proofErr w:type="spellStart"/>
-      <w:r>
-        <w:rPr>
-          <w:lang w:val="en-US"/>
-        </w:rPr>
-        <w:t>masodik</w:t>
-      </w:r>
-      <w:proofErr w:type="spellEnd"/>
-      <w:r>
-        <w:rPr>
-          <w:lang w:val="en-US"/>
-        </w:rPr>
-        <w:t xml:space="preserve"> </w:t>
-      </w:r>
-      <w:proofErr w:type="spellStart"/>
-      <w:r>
-        <w:rPr>
-          <w:lang w:val="en-US"/>
-        </w:rPr>
-        <w:t>kapcsos</w:t>
-      </w:r>
-      <w:proofErr w:type="spellEnd"/>
-      <w:r>
-        <w:rPr>
-          <w:lang w:val="en-US"/>
-        </w:rPr>
-        <w:t xml:space="preserve"> </w:t>
-      </w:r>
-      <w:proofErr w:type="spellStart"/>
-      <w:r>
-        <w:rPr>
-          <w:lang w:val="en-US"/>
-        </w:rPr>
-        <w:t>amit</w:t>
-      </w:r>
-      <w:proofErr w:type="spellEnd"/>
-      <w:r>
-        <w:rPr>
-          <w:lang w:val="en-US"/>
-        </w:rPr>
-        <w:t xml:space="preserve"> </w:t>
-      </w:r>
-      <w:proofErr w:type="spellStart"/>
-      <w:r>
-        <w:rPr>
-          <w:lang w:val="en-US"/>
-        </w:rPr>
-        <w:t>szeretnenk</w:t>
-      </w:r>
-      <w:proofErr w:type="spellEnd"/>
-      <w:r>
-        <w:rPr>
-          <w:lang w:val="en-US"/>
-        </w:rPr>
-        <w:t xml:space="preserve"> </w:t>
-      </w:r>
-      <w:proofErr w:type="spellStart"/>
-      <w:r>
-        <w:rPr>
-          <w:lang w:val="en-US"/>
-        </w:rPr>
-        <w:t>latni</w:t>
-      </w:r>
-      <w:proofErr w:type="spellEnd"/>
+        <w:t>// elsobe where feltetel jonne de itt az nincs</w:t>
+      </w:r>
+    </w:p>
+    <w:p>
+      <w:pPr>
+        <w:rPr>
+          <w:lang w:val="en-US"/>
+        </w:rPr>
+      </w:pPr>
+      <w:r>
+        <w:rPr>
+          <w:lang w:val="en-US"/>
+        </w:rPr>
+        <w:t>//masodik kapcsos amit szeretnenk latni</w:t>
+      </w:r>
     </w:p>
     <w:p>
       <w:pPr>
@@ -336,6 +144,7 @@
       </w:pPr>
       <w:r>
         <w:rPr>
+          <w:noProof/>
           <w:lang w:val="en-US"/>
         </w:rPr>
         <w:drawing>
@@ -390,7 +199,6 @@
       <w:r>
         <w:t xml:space="preserve"> </w:t>
       </w:r>
-      <w:proofErr w:type="spellStart"/>
       <w:proofErr w:type="gramStart"/>
       <w:r>
         <w:rPr>
@@ -403,41 +211,20 @@
         <w:rPr>
           <w:lang w:val="en-US"/>
         </w:rPr>
-        <w:t>.find</w:t>
-      </w:r>
-      <w:proofErr w:type="spellEnd"/>
-      <w:r>
-        <w:rPr>
-          <w:lang w:val="en-US"/>
-        </w:rPr>
-        <w:t>({</w:t>
-      </w:r>
-    </w:p>
-    <w:p>
-      <w:pPr>
-        <w:rPr>
-          <w:lang w:val="en-US"/>
-        </w:rPr>
-      </w:pPr>
-      <w:r>
-        <w:rPr>
-          <w:lang w:val="en-US"/>
-        </w:rPr>
-        <w:t xml:space="preserve">  </w:t>
-      </w:r>
-      <w:proofErr w:type="spellStart"/>
-      <w:r>
-        <w:rPr>
-          <w:lang w:val="en-US"/>
-        </w:rPr>
-        <w:t>firstName</w:t>
-      </w:r>
-      <w:proofErr w:type="spellEnd"/>
-      <w:r>
-        <w:rPr>
-          <w:lang w:val="en-US"/>
-        </w:rPr>
-        <w:t>: "Grace"</w:t>
+        <w:t>.find({</w:t>
+      </w:r>
+    </w:p>
+    <w:p>
+      <w:pPr>
+        <w:rPr>
+          <w:lang w:val="en-US"/>
+        </w:rPr>
+      </w:pPr>
+      <w:r>
+        <w:rPr>
+          <w:lang w:val="en-US"/>
+        </w:rPr>
+        <w:t xml:space="preserve">  firstName: "Grace"</w:t>
       </w:r>
     </w:p>
     <w:p>
@@ -526,6 +313,7 @@
       </w:pPr>
       <w:r>
         <w:rPr>
+          <w:noProof/>
           <w:lang w:val="en-US"/>
         </w:rPr>
         <w:lastRenderedPageBreak/>
@@ -578,88 +366,21 @@
         </w:rPr>
         <w:t>3.</w:t>
       </w:r>
-    </w:p>
-    <w:p>
-      <w:pPr>
-        <w:rPr>
-          <w:lang w:val="en-US"/>
-        </w:rPr>
-      </w:pPr>
-      <w:r>
-        <w:rPr>
-          <w:lang w:val="en-US"/>
-        </w:rPr>
-        <w:t xml:space="preserve">4. </w:t>
-      </w:r>
-      <w:r>
-        <w:rPr>
-          <w:lang w:val="en-US"/>
-        </w:rPr>
-        <w:t xml:space="preserve">{class_id:339, </w:t>
-      </w:r>
-      <w:proofErr w:type="spellStart"/>
-      <w:r>
-        <w:rPr>
-          <w:lang w:val="en-US"/>
-        </w:rPr>
-        <w:t>student_</w:t>
-      </w:r>
-      <w:proofErr w:type="gramStart"/>
-      <w:r>
-        <w:rPr>
-          <w:lang w:val="en-US"/>
-        </w:rPr>
-        <w:t>id</w:t>
-      </w:r>
-      <w:proofErr w:type="spellEnd"/>
-      <w:r>
-        <w:rPr>
-          <w:lang w:val="en-US"/>
-        </w:rPr>
-        <w:t>:{</w:t>
-      </w:r>
-      <w:proofErr w:type="gramEnd"/>
-      <w:r>
-        <w:rPr>
-          <w:lang w:val="en-US"/>
-        </w:rPr>
-        <w:t>$lt:100}}</w:t>
-      </w:r>
-    </w:p>
-    <w:p>
-      <w:pPr>
-        <w:rPr>
-          <w:lang w:val="en-US"/>
-        </w:rPr>
-      </w:pPr>
-      <w:r>
-        <w:rPr>
-          <w:lang w:val="en-US"/>
-        </w:rPr>
-        <w:t xml:space="preserve">5. </w:t>
-      </w:r>
-    </w:p>
-    <w:p>
-      <w:pPr>
-        <w:rPr>
-          <w:lang w:val="en-US"/>
-        </w:rPr>
-      </w:pPr>
-      <w:r>
-        <w:rPr>
-          <w:lang w:val="en-US"/>
-        </w:rPr>
-        <w:t xml:space="preserve">7. </w:t>
+      <w:r>
+        <w:rPr>
+          <w:noProof/>
+        </w:rPr>
+        <w:t xml:space="preserve"> </w:t>
       </w:r>
       <w:r>
         <w:rPr>
           <w:lang w:val="en-US"/>
         </w:rPr>
         <w:drawing>
-          <wp:inline distT="0" distB="0" distL="0" distR="0" wp14:anchorId="73515BB7" wp14:editId="35D1FD54">
-            <wp:extent cx="5760720" cy="1157605"/>
-            <wp:effectExtent l="0" t="0" r="0" b="4445"/>
-            <wp:docPr id="1995097124" name="Kép 1" descr="A képen szöveg, Betűtípus, sor, képernyőkép látható&#10;&#10;Automatikusan generált leírás"/>
+          <wp:inline distT="0" distB="0" distL="0" distR="0" wp14:anchorId="3583A8A5" wp14:editId="43DA1CBC">
+            <wp:extent cx="3739487" cy="2622010"/>
+            <wp:effectExtent l="0" t="0" r="0" b="6985"/>
+            <wp:docPr id="2077141917" name="Kép 1" descr="A képen szöveg, képernyőkép, szoftver, Weblap látható&#10;&#10;Automatikusan generált leírás"/>
             <wp:cNvGraphicFramePr>
               <a:graphicFrameLocks xmlns:a="http://schemas.openxmlformats.org/drawingml/2006/main" noChangeAspect="1"/>
             </wp:cNvGraphicFramePr>
@@ -667,7 +388,7 @@
               <a:graphicData uri="http://schemas.openxmlformats.org/drawingml/2006/picture">
                 <pic:pic xmlns:pic="http://schemas.openxmlformats.org/drawingml/2006/picture">
                   <pic:nvPicPr>
-                    <pic:cNvPr id="1995097124" name="Kép 1" descr="A képen szöveg, Betűtípus, sor, képernyőkép látható&#10;&#10;Automatikusan generált leírás"/>
+                    <pic:cNvPr id="2077141917" name="Kép 1" descr="A képen szöveg, képernyőkép, szoftver, Weblap látható&#10;&#10;Automatikusan generált leírás"/>
                     <pic:cNvPicPr/>
                   </pic:nvPicPr>
                   <pic:blipFill>
@@ -679,7 +400,421 @@
                   <pic:spPr>
                     <a:xfrm>
                       <a:off x="0" y="0"/>
-                      <a:ext cx="5760720" cy="1157605"/>
+                      <a:ext cx="3751312" cy="2630301"/>
+                    </a:xfrm>
+                    <a:prstGeom prst="rect">
+                      <a:avLst/>
+                    </a:prstGeom>
+                  </pic:spPr>
+                </pic:pic>
+              </a:graphicData>
+            </a:graphic>
+          </wp:inline>
+        </w:drawing>
+      </w:r>
+    </w:p>
+    <w:p>
+      <w:pPr>
+        <w:rPr>
+          <w:lang w:val="en-US"/>
+        </w:rPr>
+      </w:pPr>
+      <w:r>
+        <w:rPr>
+          <w:lang w:val="en-US"/>
+        </w:rPr>
+        <w:t xml:space="preserve">4. </w:t>
+      </w:r>
+      <w:r>
+        <w:rPr>
+          <w:lang w:val="en-US"/>
+        </w:rPr>
+        <w:t>{class_id:339, student_</w:t>
+      </w:r>
+      <w:proofErr w:type="gramStart"/>
+      <w:r>
+        <w:rPr>
+          <w:lang w:val="en-US"/>
+        </w:rPr>
+        <w:t>id:{</w:t>
+      </w:r>
+      <w:proofErr w:type="gramEnd"/>
+      <w:r>
+        <w:rPr>
+          <w:lang w:val="en-US"/>
+        </w:rPr>
+        <w:t>$lt:100}}</w:t>
+      </w:r>
+    </w:p>
+    <w:p>
+      <w:pPr>
+        <w:rPr>
+          <w:lang w:val="en-US"/>
+        </w:rPr>
+      </w:pPr>
+      <w:r>
+        <w:rPr>
+          <w:lang w:val="en-US"/>
+        </w:rPr>
+        <w:t xml:space="preserve">5. </w:t>
+      </w:r>
+      <w:r>
+        <w:rPr>
+          <w:lang w:val="en-US"/>
+        </w:rPr>
+        <w:drawing>
+          <wp:inline distT="0" distB="0" distL="0" distR="0" wp14:anchorId="6E29394F" wp14:editId="73B63E21">
+            <wp:extent cx="4333164" cy="2147476"/>
+            <wp:effectExtent l="0" t="0" r="0" b="5715"/>
+            <wp:docPr id="2086151305" name="Kép 1" descr="A képen szöveg, képernyőkép, szoftver, Weblap látható&#10;&#10;Automatikusan generált leírás"/>
+            <wp:cNvGraphicFramePr>
+              <a:graphicFrameLocks xmlns:a="http://schemas.openxmlformats.org/drawingml/2006/main" noChangeAspect="1"/>
+            </wp:cNvGraphicFramePr>
+            <a:graphic xmlns:a="http://schemas.openxmlformats.org/drawingml/2006/main">
+              <a:graphicData uri="http://schemas.openxmlformats.org/drawingml/2006/picture">
+                <pic:pic xmlns:pic="http://schemas.openxmlformats.org/drawingml/2006/picture">
+                  <pic:nvPicPr>
+                    <pic:cNvPr id="2086151305" name="Kép 1" descr="A képen szöveg, képernyőkép, szoftver, Weblap látható&#10;&#10;Automatikusan generált leírás"/>
+                    <pic:cNvPicPr/>
+                  </pic:nvPicPr>
+                  <pic:blipFill>
+                    <a:blip r:embed="rId8"/>
+                    <a:stretch>
+                      <a:fillRect/>
+                    </a:stretch>
+                  </pic:blipFill>
+                  <pic:spPr>
+                    <a:xfrm>
+                      <a:off x="0" y="0"/>
+                      <a:ext cx="4337705" cy="2149727"/>
+                    </a:xfrm>
+                    <a:prstGeom prst="rect">
+                      <a:avLst/>
+                    </a:prstGeom>
+                  </pic:spPr>
+                </pic:pic>
+              </a:graphicData>
+            </a:graphic>
+          </wp:inline>
+        </w:drawing>
+      </w:r>
+    </w:p>
+    <w:p>
+      <w:pPr>
+        <w:rPr>
+          <w:lang w:val="en-US"/>
+        </w:rPr>
+      </w:pPr>
+      <w:r>
+        <w:rPr>
+          <w:lang w:val="en-US"/>
+        </w:rPr>
+        <w:lastRenderedPageBreak/>
+        <w:t xml:space="preserve">6. </w:t>
+      </w:r>
+      <w:r>
+        <w:rPr>
+          <w:lang w:val="en-US"/>
+        </w:rPr>
+        <w:drawing>
+          <wp:inline distT="0" distB="0" distL="0" distR="0" wp14:anchorId="7E1C1802" wp14:editId="4B418AC1">
+            <wp:extent cx="4442347" cy="2399416"/>
+            <wp:effectExtent l="0" t="0" r="0" b="1270"/>
+            <wp:docPr id="1715020405" name="Kép 1" descr="A képen szöveg, képernyőkép, szoftver, Számítógépes ikon látható&#10;&#10;Automatikusan generált leírás"/>
+            <wp:cNvGraphicFramePr>
+              <a:graphicFrameLocks xmlns:a="http://schemas.openxmlformats.org/drawingml/2006/main" noChangeAspect="1"/>
+            </wp:cNvGraphicFramePr>
+            <a:graphic xmlns:a="http://schemas.openxmlformats.org/drawingml/2006/main">
+              <a:graphicData uri="http://schemas.openxmlformats.org/drawingml/2006/picture">
+                <pic:pic xmlns:pic="http://schemas.openxmlformats.org/drawingml/2006/picture">
+                  <pic:nvPicPr>
+                    <pic:cNvPr id="1715020405" name="Kép 1" descr="A képen szöveg, képernyőkép, szoftver, Számítógépes ikon látható&#10;&#10;Automatikusan generált leírás"/>
+                    <pic:cNvPicPr/>
+                  </pic:nvPicPr>
+                  <pic:blipFill>
+                    <a:blip r:embed="rId9"/>
+                    <a:stretch>
+                      <a:fillRect/>
+                    </a:stretch>
+                  </pic:blipFill>
+                  <pic:spPr>
+                    <a:xfrm>
+                      <a:off x="0" y="0"/>
+                      <a:ext cx="4481241" cy="2420423"/>
+                    </a:xfrm>
+                    <a:prstGeom prst="rect">
+                      <a:avLst/>
+                    </a:prstGeom>
+                  </pic:spPr>
+                </pic:pic>
+              </a:graphicData>
+            </a:graphic>
+          </wp:inline>
+        </w:drawing>
+      </w:r>
+    </w:p>
+    <w:p>
+      <w:pPr>
+        <w:rPr>
+          <w:lang w:val="en-US"/>
+        </w:rPr>
+      </w:pPr>
+      <w:r>
+        <w:rPr>
+          <w:lang w:val="en-US"/>
+        </w:rPr>
+        <w:t xml:space="preserve">7. </w:t>
+      </w:r>
+    </w:p>
+    <w:p>
+      <w:pPr>
+        <w:rPr>
+          <w:lang w:val="en-US"/>
+        </w:rPr>
+      </w:pPr>
+      <w:r>
+        <w:rPr>
+          <w:lang w:val="en-US"/>
+        </w:rPr>
+        <w:drawing>
+          <wp:inline distT="0" distB="0" distL="0" distR="0" wp14:anchorId="41A58627" wp14:editId="462B0428">
+            <wp:extent cx="3518639" cy="1802373"/>
+            <wp:effectExtent l="0" t="0" r="5715" b="7620"/>
+            <wp:docPr id="504629637" name="Kép 1" descr="A képen szöveg, képernyőkép, szoftver, Weblap látható&#10;&#10;Automatikusan generált leírás"/>
+            <wp:cNvGraphicFramePr>
+              <a:graphicFrameLocks xmlns:a="http://schemas.openxmlformats.org/drawingml/2006/main" noChangeAspect="1"/>
+            </wp:cNvGraphicFramePr>
+            <a:graphic xmlns:a="http://schemas.openxmlformats.org/drawingml/2006/main">
+              <a:graphicData uri="http://schemas.openxmlformats.org/drawingml/2006/picture">
+                <pic:pic xmlns:pic="http://schemas.openxmlformats.org/drawingml/2006/picture">
+                  <pic:nvPicPr>
+                    <pic:cNvPr id="504629637" name="Kép 1" descr="A képen szöveg, képernyőkép, szoftver, Weblap látható&#10;&#10;Automatikusan generált leírás"/>
+                    <pic:cNvPicPr/>
+                  </pic:nvPicPr>
+                  <pic:blipFill>
+                    <a:blip r:embed="rId10"/>
+                    <a:stretch>
+                      <a:fillRect/>
+                    </a:stretch>
+                  </pic:blipFill>
+                  <pic:spPr>
+                    <a:xfrm>
+                      <a:off x="0" y="0"/>
+                      <a:ext cx="3553063" cy="1820006"/>
+                    </a:xfrm>
+                    <a:prstGeom prst="rect">
+                      <a:avLst/>
+                    </a:prstGeom>
+                  </pic:spPr>
+                </pic:pic>
+              </a:graphicData>
+            </a:graphic>
+          </wp:inline>
+        </w:drawing>
+      </w:r>
+    </w:p>
+    <w:p>
+      <w:pPr>
+        <w:rPr>
+          <w:lang w:val="en-US"/>
+        </w:rPr>
+      </w:pPr>
+      <w:r>
+        <w:rPr>
+          <w:lang w:val="en-US"/>
+        </w:rPr>
+        <w:t xml:space="preserve">8. </w:t>
+      </w:r>
+    </w:p>
+    <w:p>
+      <w:pPr>
+        <w:rPr>
+          <w:lang w:val="en-US"/>
+        </w:rPr>
+      </w:pPr>
+      <w:r>
+        <w:rPr>
+          <w:lang w:val="en-US"/>
+        </w:rPr>
+        <w:lastRenderedPageBreak/>
+        <w:t xml:space="preserve"> </w:t>
+      </w:r>
+      <w:r>
+        <w:rPr>
+          <w:lang w:val="en-US"/>
+        </w:rPr>
+        <w:drawing>
+          <wp:inline distT="0" distB="0" distL="0" distR="0" wp14:anchorId="36134D3C" wp14:editId="31785BF9">
+            <wp:extent cx="3145790" cy="1950514"/>
+            <wp:effectExtent l="0" t="0" r="0" b="0"/>
+            <wp:docPr id="2141909712" name="Kép 1" descr="A képen szöveg, képernyőkép, Betűtípus, szám látható&#10;&#10;Automatikusan generált leírás"/>
+            <wp:cNvGraphicFramePr>
+              <a:graphicFrameLocks xmlns:a="http://schemas.openxmlformats.org/drawingml/2006/main" noChangeAspect="1"/>
+            </wp:cNvGraphicFramePr>
+            <a:graphic xmlns:a="http://schemas.openxmlformats.org/drawingml/2006/main">
+              <a:graphicData uri="http://schemas.openxmlformats.org/drawingml/2006/picture">
+                <pic:pic xmlns:pic="http://schemas.openxmlformats.org/drawingml/2006/picture">
+                  <pic:nvPicPr>
+                    <pic:cNvPr id="2141909712" name="Kép 1" descr="A képen szöveg, képernyőkép, Betűtípus, szám látható&#10;&#10;Automatikusan generált leírás"/>
+                    <pic:cNvPicPr/>
+                  </pic:nvPicPr>
+                  <pic:blipFill>
+                    <a:blip r:embed="rId11"/>
+                    <a:stretch>
+                      <a:fillRect/>
+                    </a:stretch>
+                  </pic:blipFill>
+                  <pic:spPr>
+                    <a:xfrm>
+                      <a:off x="0" y="0"/>
+                      <a:ext cx="3221370" cy="1997376"/>
+                    </a:xfrm>
+                    <a:prstGeom prst="rect">
+                      <a:avLst/>
+                    </a:prstGeom>
+                  </pic:spPr>
+                </pic:pic>
+              </a:graphicData>
+            </a:graphic>
+          </wp:inline>
+        </w:drawing>
+      </w:r>
+      <w:r>
+        <w:rPr>
+          <w:lang w:val="en-US"/>
+        </w:rPr>
+        <w:drawing>
+          <wp:inline distT="0" distB="0" distL="0" distR="0" wp14:anchorId="36549F40" wp14:editId="2F3A35DD">
+            <wp:extent cx="2811912" cy="2549070"/>
+            <wp:effectExtent l="0" t="0" r="7620" b="3810"/>
+            <wp:docPr id="108475626" name="Kép 1" descr="A képen szöveg, képernyőkép, Betűtípus, szám látható&#10;&#10;Automatikusan generált leírás"/>
+            <wp:cNvGraphicFramePr>
+              <a:graphicFrameLocks xmlns:a="http://schemas.openxmlformats.org/drawingml/2006/main" noChangeAspect="1"/>
+            </wp:cNvGraphicFramePr>
+            <a:graphic xmlns:a="http://schemas.openxmlformats.org/drawingml/2006/main">
+              <a:graphicData uri="http://schemas.openxmlformats.org/drawingml/2006/picture">
+                <pic:pic xmlns:pic="http://schemas.openxmlformats.org/drawingml/2006/picture">
+                  <pic:nvPicPr>
+                    <pic:cNvPr id="108475626" name="Kép 1" descr="A képen szöveg, képernyőkép, Betűtípus, szám látható&#10;&#10;Automatikusan generált leírás"/>
+                    <pic:cNvPicPr/>
+                  </pic:nvPicPr>
+                  <pic:blipFill>
+                    <a:blip r:embed="rId12"/>
+                    <a:stretch>
+                      <a:fillRect/>
+                    </a:stretch>
+                  </pic:blipFill>
+                  <pic:spPr>
+                    <a:xfrm>
+                      <a:off x="0" y="0"/>
+                      <a:ext cx="2816495" cy="2553224"/>
+                    </a:xfrm>
+                    <a:prstGeom prst="rect">
+                      <a:avLst/>
+                    </a:prstGeom>
+                  </pic:spPr>
+                </pic:pic>
+              </a:graphicData>
+            </a:graphic>
+          </wp:inline>
+        </w:drawing>
+      </w:r>
+    </w:p>
+    <w:p>
+      <w:pPr>
+        <w:rPr>
+          <w:lang w:val="en-US"/>
+        </w:rPr>
+      </w:pPr>
+      <w:r>
+        <w:rPr>
+          <w:lang w:val="en-US"/>
+        </w:rPr>
+        <w:t xml:space="preserve">9. </w:t>
+      </w:r>
+      <w:r>
+        <w:rPr>
+          <w:lang w:val="en-US"/>
+        </w:rPr>
+        <w:drawing>
+          <wp:inline distT="0" distB="0" distL="0" distR="0" wp14:anchorId="7A0B74DA" wp14:editId="0DD10FCB">
+            <wp:extent cx="5760720" cy="1569720"/>
+            <wp:effectExtent l="0" t="0" r="0" b="0"/>
+            <wp:docPr id="879268995" name="Kép 1" descr="A képen szöveg, Betűtípus, szám, sor látható&#10;&#10;Automatikusan generált leírás"/>
+            <wp:cNvGraphicFramePr>
+              <a:graphicFrameLocks xmlns:a="http://schemas.openxmlformats.org/drawingml/2006/main" noChangeAspect="1"/>
+            </wp:cNvGraphicFramePr>
+            <a:graphic xmlns:a="http://schemas.openxmlformats.org/drawingml/2006/main">
+              <a:graphicData uri="http://schemas.openxmlformats.org/drawingml/2006/picture">
+                <pic:pic xmlns:pic="http://schemas.openxmlformats.org/drawingml/2006/picture">
+                  <pic:nvPicPr>
+                    <pic:cNvPr id="879268995" name="Kép 1" descr="A képen szöveg, Betűtípus, szám, sor látható&#10;&#10;Automatikusan generált leírás"/>
+                    <pic:cNvPicPr/>
+                  </pic:nvPicPr>
+                  <pic:blipFill>
+                    <a:blip r:embed="rId13"/>
+                    <a:stretch>
+                      <a:fillRect/>
+                    </a:stretch>
+                  </pic:blipFill>
+                  <pic:spPr>
+                    <a:xfrm>
+                      <a:off x="0" y="0"/>
+                      <a:ext cx="5760720" cy="1569720"/>
+                    </a:xfrm>
+                    <a:prstGeom prst="rect">
+                      <a:avLst/>
+                    </a:prstGeom>
+                  </pic:spPr>
+                </pic:pic>
+              </a:graphicData>
+            </a:graphic>
+          </wp:inline>
+        </w:drawing>
+      </w:r>
+    </w:p>
+    <w:p>
+      <w:pPr>
+        <w:rPr>
+          <w:lang w:val="en-US"/>
+        </w:rPr>
+      </w:pPr>
+      <w:r>
+        <w:rPr>
+          <w:lang w:val="en-US"/>
+        </w:rPr>
+        <w:lastRenderedPageBreak/>
+        <w:t xml:space="preserve">10. </w:t>
+      </w:r>
+      <w:r>
+        <w:rPr>
+          <w:lang w:val="en-US"/>
+        </w:rPr>
+        <w:drawing>
+          <wp:inline distT="0" distB="0" distL="0" distR="0" wp14:anchorId="0E4C131D" wp14:editId="5804D29F">
+            <wp:extent cx="5760720" cy="2801620"/>
+            <wp:effectExtent l="0" t="0" r="0" b="0"/>
+            <wp:docPr id="1873066608" name="Kép 1" descr="A képen szöveg, képernyőkép, szoftver látható&#10;&#10;Automatikusan generált leírás"/>
+            <wp:cNvGraphicFramePr>
+              <a:graphicFrameLocks xmlns:a="http://schemas.openxmlformats.org/drawingml/2006/main" noChangeAspect="1"/>
+            </wp:cNvGraphicFramePr>
+            <a:graphic xmlns:a="http://schemas.openxmlformats.org/drawingml/2006/main">
+              <a:graphicData uri="http://schemas.openxmlformats.org/drawingml/2006/picture">
+                <pic:pic xmlns:pic="http://schemas.openxmlformats.org/drawingml/2006/picture">
+                  <pic:nvPicPr>
+                    <pic:cNvPr id="1873066608" name="Kép 1" descr="A képen szöveg, képernyőkép, szoftver látható&#10;&#10;Automatikusan generált leírás"/>
+                    <pic:cNvPicPr/>
+                  </pic:nvPicPr>
+                  <pic:blipFill>
+                    <a:blip r:embed="rId14"/>
+                    <a:stretch>
+                      <a:fillRect/>
+                    </a:stretch>
+                  </pic:blipFill>
+                  <pic:spPr>
+                    <a:xfrm>
+                      <a:off x="0" y="0"/>
+                      <a:ext cx="5760720" cy="2801620"/>
                     </a:xfrm>
                     <a:prstGeom prst="rect">
                       <a:avLst/>
